--- a/doc/Mandala.docx
+++ b/doc/Mandala.docx
@@ -248,7 +248,27 @@
           <w:sz w:val="24"/>
           <w:szCs w:val="24"/>
         </w:rPr>
-        <w:t>Mophognosis</w:t>
+        <w:t>Mo</w:t>
+      </w:r>
+      <w:r>
+        <w:rPr>
+          <w:rFonts w:ascii="Calibri" w:eastAsia="Calibri" w:hAnsi="Calibri" w:cs="Calibri"/>
+          <w:color w:val="000000"/>
+          <w:sz w:val="24"/>
+          <w:szCs w:val="24"/>
+        </w:rPr>
+        <w:t>r</w:t>
+      </w:r>
+      <w:bookmarkStart w:id="3" w:name="_GoBack"/>
+      <w:bookmarkEnd w:id="3"/>
+      <w:r>
+        <w:rPr>
+          <w:rFonts w:ascii="Calibri" w:eastAsia="Calibri" w:hAnsi="Calibri" w:cs="Calibri"/>
+          <w:color w:val="000000"/>
+          <w:sz w:val="24"/>
+          <w:szCs w:val="24"/>
+        </w:rPr>
+        <w:t>phognosis</w:t>
       </w:r>
       <w:proofErr w:type="spellEnd"/>
       <w:r>
@@ -1871,19 +1891,189 @@
     </w:p>
     <w:p>
       <w:pPr>
-        <w:rPr>
-          <w:rStyle w:val="Hyperlink"/>
-          <w:color w:val="auto"/>
-          <w:sz w:val="24"/>
-          <w:szCs w:val="24"/>
-          <w:u w:val="none"/>
-        </w:rPr>
-      </w:pPr>
-      <w:bookmarkStart w:id="3" w:name="_GoBack"/>
-      <w:bookmarkEnd w:id="3"/>
+        <w:autoSpaceDE w:val="0"/>
+        <w:autoSpaceDN w:val="0"/>
+        <w:adjustRightInd w:val="0"/>
+        <w:spacing w:after="0" w:line="240" w:lineRule="auto"/>
+        <w:jc w:val="left"/>
+        <w:rPr>
+          <w:rFonts w:ascii="Times New Roman" w:hAnsi="Times New Roman" w:cs="Times New Roman"/>
+          <w:sz w:val="34"/>
+          <w:szCs w:val="34"/>
+        </w:rPr>
+      </w:pPr>
+      <w:r>
+        <w:rPr>
+          <w:rFonts w:ascii="Times New Roman" w:hAnsi="Times New Roman" w:cs="Times New Roman"/>
+          <w:sz w:val="34"/>
+          <w:szCs w:val="34"/>
+        </w:rPr>
+        <w:t>Hierarchical Reinforcement Learning:</w:t>
+      </w:r>
+    </w:p>
+    <w:p>
+      <w:pPr>
+        <w:autoSpaceDE w:val="0"/>
+        <w:autoSpaceDN w:val="0"/>
+        <w:adjustRightInd w:val="0"/>
+        <w:spacing w:after="0" w:line="240" w:lineRule="auto"/>
+        <w:jc w:val="left"/>
+        <w:rPr>
+          <w:rFonts w:ascii="Times New Roman" w:hAnsi="Times New Roman" w:cs="Times New Roman"/>
+          <w:sz w:val="34"/>
+          <w:szCs w:val="34"/>
+        </w:rPr>
+      </w:pPr>
+      <w:r>
+        <w:rPr>
+          <w:rFonts w:ascii="Times New Roman" w:hAnsi="Times New Roman" w:cs="Times New Roman"/>
+          <w:sz w:val="34"/>
+          <w:szCs w:val="34"/>
+        </w:rPr>
+        <w:t xml:space="preserve">Assignment of </w:t>
+      </w:r>
+      <w:proofErr w:type="spellStart"/>
+      <w:r>
+        <w:rPr>
+          <w:rFonts w:ascii="Times New Roman" w:hAnsi="Times New Roman" w:cs="Times New Roman"/>
+          <w:sz w:val="34"/>
+          <w:szCs w:val="34"/>
+        </w:rPr>
+        <w:t>Behaviours</w:t>
+      </w:r>
+      <w:proofErr w:type="spellEnd"/>
+      <w:r>
+        <w:rPr>
+          <w:rFonts w:ascii="Times New Roman" w:hAnsi="Times New Roman" w:cs="Times New Roman"/>
+          <w:sz w:val="34"/>
+          <w:szCs w:val="34"/>
+        </w:rPr>
+        <w:t xml:space="preserve"> to </w:t>
+      </w:r>
+      <w:proofErr w:type="spellStart"/>
+      <w:r>
+        <w:rPr>
+          <w:rFonts w:ascii="Times New Roman" w:hAnsi="Times New Roman" w:cs="Times New Roman"/>
+          <w:sz w:val="34"/>
+          <w:szCs w:val="34"/>
+        </w:rPr>
+        <w:t>Subpolicies</w:t>
+      </w:r>
+      <w:proofErr w:type="spellEnd"/>
+      <w:r>
+        <w:rPr>
+          <w:rFonts w:ascii="Times New Roman" w:hAnsi="Times New Roman" w:cs="Times New Roman"/>
+          <w:sz w:val="34"/>
+          <w:szCs w:val="34"/>
+        </w:rPr>
+        <w:t xml:space="preserve"> by Self-Organization</w:t>
+      </w:r>
+    </w:p>
+    <w:p>
+      <w:pPr>
+        <w:autoSpaceDE w:val="0"/>
+        <w:autoSpaceDN w:val="0"/>
+        <w:adjustRightInd w:val="0"/>
+        <w:spacing w:after="0" w:line="240" w:lineRule="auto"/>
+        <w:jc w:val="left"/>
+        <w:rPr>
+          <w:rFonts w:ascii="Times New Roman" w:hAnsi="Times New Roman" w:cs="Times New Roman"/>
+          <w:sz w:val="24"/>
+          <w:szCs w:val="24"/>
+        </w:rPr>
+      </w:pPr>
+      <w:r>
+        <w:rPr>
+          <w:rFonts w:ascii="Times New Roman" w:hAnsi="Times New Roman" w:cs="Times New Roman"/>
+          <w:sz w:val="24"/>
+          <w:szCs w:val="24"/>
+        </w:rPr>
+        <w:t xml:space="preserve">Wilco </w:t>
+      </w:r>
+      <w:proofErr w:type="spellStart"/>
+      <w:r>
+        <w:rPr>
+          <w:rFonts w:ascii="Times New Roman" w:hAnsi="Times New Roman" w:cs="Times New Roman"/>
+          <w:sz w:val="24"/>
+          <w:szCs w:val="24"/>
+        </w:rPr>
+        <w:t>Moerman</w:t>
+      </w:r>
+      <w:proofErr w:type="spellEnd"/>
+    </w:p>
+    <w:p>
+      <w:pPr>
+        <w:autoSpaceDE w:val="0"/>
+        <w:autoSpaceDN w:val="0"/>
+        <w:adjustRightInd w:val="0"/>
+        <w:spacing w:after="0" w:line="240" w:lineRule="auto"/>
+        <w:jc w:val="left"/>
+        <w:rPr>
+          <w:rFonts w:ascii="Times New Roman" w:hAnsi="Times New Roman" w:cs="Times New Roman"/>
+          <w:sz w:val="24"/>
+          <w:szCs w:val="24"/>
+        </w:rPr>
+      </w:pPr>
+      <w:r>
+        <w:rPr>
+          <w:rFonts w:ascii="Times New Roman" w:hAnsi="Times New Roman" w:cs="Times New Roman"/>
+          <w:sz w:val="24"/>
+          <w:szCs w:val="24"/>
+        </w:rPr>
+        <w:t>Cognitive Artificial Intelligence, Utrecht University</w:t>
+      </w:r>
+    </w:p>
+    <w:p>
+      <w:pPr>
+        <w:rPr>
+          <w:rStyle w:val="Hyperlink"/>
+          <w:sz w:val="24"/>
+          <w:szCs w:val="24"/>
+        </w:rPr>
+      </w:pPr>
+      <w:r>
+        <w:rPr>
+          <w:rFonts w:ascii="Courier" w:hAnsi="Courier" w:cs="Courier"/>
+          <w:sz w:val="24"/>
+          <w:szCs w:val="24"/>
+        </w:rPr>
+        <w:t>wilcom@phil.uu.nl, wilco.moerman@gmail.com</w:t>
+      </w:r>
+    </w:p>
+    <w:p>
+      <w:pPr>
+        <w:rPr>
+          <w:rStyle w:val="Hyperlink"/>
+          <w:color w:val="auto"/>
+          <w:sz w:val="24"/>
+          <w:szCs w:val="24"/>
+          <w:u w:val="none"/>
+        </w:rPr>
+      </w:pPr>
+      <w:hyperlink r:id="rId14" w:history="1">
+        <w:r>
+          <w:rPr>
+            <w:rStyle w:val="Hyperlink"/>
+            <w:sz w:val="24"/>
+            <w:szCs w:val="24"/>
+          </w:rPr>
+          <w:t>https://www.geeksforgeeks.org/deep-learning/sparse-autoencoders-in-deep-learning/</w:t>
+        </w:r>
+      </w:hyperlink>
+    </w:p>
+    <w:p>
+      <w:pPr>
+        <w:rPr>
+          <w:rStyle w:val="Hyperlink"/>
+          <w:color w:val="auto"/>
+          <w:sz w:val="24"/>
+          <w:szCs w:val="24"/>
+          <w:u w:val="none"/>
+        </w:rPr>
+      </w:pPr>
     </w:p>
     <w:sectPr>
-      <w:footerReference w:type="default" r:id="rId14"/>
+      <w:footerReference w:type="default" r:id="rId15"/>
       <w:pgSz w:w="12240" w:h="15840"/>
       <w:pgMar w:top="1440" w:right="1440" w:bottom="1440" w:left="1440" w:header="720" w:footer="720" w:gutter="0"/>
       <w:cols w:space="720"/>
@@ -6704,7 +6894,7 @@
 </file>
 
 <file path=customXml/itemProps1.xml><?xml version="1.0" encoding="utf-8"?>
-<ds:datastoreItem xmlns:ds="http://schemas.openxmlformats.org/officeDocument/2006/customXml" ds:itemID="{DB00AEA4-0FC4-4BF2-85DF-0ACEB3EB79E7}">
+<ds:datastoreItem xmlns:ds="http://schemas.openxmlformats.org/officeDocument/2006/customXml" ds:itemID="{AD4C2957-84A4-4225-938C-3D7EBC133C26}">
   <ds:schemaRefs>
     <ds:schemaRef ds:uri="http://schemas.openxmlformats.org/officeDocument/2006/bibliography"/>
   </ds:schemaRefs>

--- a/doc/Mandala.docx
+++ b/doc/Mandala.docx
@@ -8,13 +8,19 @@
         <w:jc w:val="center"/>
       </w:pPr>
       <w:r>
-        <w:t>Goal-directed behavior using</w:t>
-      </w:r>
-      <w:r>
-        <w:t xml:space="preserve"> contextual </w:t>
-      </w:r>
-      <w:r>
-        <w:t>causation learning</w:t>
+        <w:t>C</w:t>
+      </w:r>
+      <w:r>
+        <w:t xml:space="preserve">ontextual </w:t>
+      </w:r>
+      <w:r>
+        <w:t xml:space="preserve">learning for multitasking and causation </w:t>
+      </w:r>
+      <w:r>
+        <w:t>labeling</w:t>
+      </w:r>
+      <w:r>
+        <w:t xml:space="preserve"> </w:t>
       </w:r>
     </w:p>
     <w:p>
@@ -173,9 +179,8 @@
           <w:sz w:val="24"/>
           <w:szCs w:val="24"/>
         </w:rPr>
-        <w:t xml:space="preserve">In this project, the </w:t>
-      </w:r>
-      <w:proofErr w:type="spellStart"/>
+        <w:t>This project is an effort to combine the Morphognosis and Mona neural network models into a comprehensive model for learning and behavior called Mandala. Mona features a contextual causation learning with goal-directed motivation. Mo</w:t>
+      </w:r>
       <w:r>
         <w:rPr>
           <w:rFonts w:ascii="Calibri" w:eastAsia="Calibri" w:hAnsi="Calibri" w:cs="Calibri"/>
@@ -183,9 +188,8 @@
           <w:sz w:val="24"/>
           <w:szCs w:val="24"/>
         </w:rPr>
-        <w:t>Morphognosis</w:t>
-      </w:r>
-      <w:proofErr w:type="spellEnd"/>
+        <w:t>r</w:t>
+      </w:r>
       <w:r>
         <w:rPr>
           <w:rFonts w:ascii="Calibri" w:eastAsia="Calibri" w:hAnsi="Calibri" w:cs="Calibri"/>
@@ -193,7 +197,7 @@
           <w:sz w:val="24"/>
           <w:szCs w:val="24"/>
         </w:rPr>
-        <w:t xml:space="preserve"> and Mona neural network models are combined into</w:t>
+        <w:t>phognosis features contextual multil</w:t>
       </w:r>
       <w:r>
         <w:rPr>
@@ -202,7 +206,7 @@
           <w:sz w:val="24"/>
           <w:szCs w:val="24"/>
         </w:rPr>
-        <w:t xml:space="preserve"> </w:t>
+        <w:t xml:space="preserve">ayer perceptron </w:t>
       </w:r>
       <w:r>
         <w:rPr>
@@ -211,7 +215,7 @@
           <w:sz w:val="24"/>
           <w:szCs w:val="24"/>
         </w:rPr>
-        <w:t>a comprehensive model for animal learning and behavior.</w:t>
+        <w:t xml:space="preserve">(MLP) learning. Mandala achieves this by externally </w:t>
       </w:r>
       <w:r>
         <w:rPr>
@@ -220,7 +224,7 @@
           <w:sz w:val="24"/>
           <w:szCs w:val="24"/>
         </w:rPr>
-        <w:t xml:space="preserve"> </w:t>
+        <w:t>accumulating</w:t>
       </w:r>
       <w:r>
         <w:rPr>
@@ -229,7 +233,7 @@
           <w:sz w:val="24"/>
           <w:szCs w:val="24"/>
         </w:rPr>
-        <w:t>Mona features a contextual causation learning with goal-directed motivation.</w:t>
+        <w:t xml:space="preserve"> </w:t>
       </w:r>
       <w:r>
         <w:rPr>
@@ -238,9 +242,8 @@
           <w:sz w:val="24"/>
           <w:szCs w:val="24"/>
         </w:rPr>
-        <w:t xml:space="preserve"> </w:t>
-      </w:r>
-      <w:proofErr w:type="spellStart"/>
+        <w:t xml:space="preserve">tiers of </w:t>
+      </w:r>
       <w:r>
         <w:rPr>
           <w:rFonts w:ascii="Calibri" w:eastAsia="Calibri" w:hAnsi="Calibri" w:cs="Calibri"/>
@@ -248,7 +251,7 @@
           <w:sz w:val="24"/>
           <w:szCs w:val="24"/>
         </w:rPr>
-        <w:t>Mo</w:t>
+        <w:t xml:space="preserve">temporal </w:t>
       </w:r>
       <w:r>
         <w:rPr>
@@ -257,10 +260,8 @@
           <w:sz w:val="24"/>
           <w:szCs w:val="24"/>
         </w:rPr>
-        <w:t>r</w:t>
-      </w:r>
-      <w:bookmarkStart w:id="3" w:name="_GoBack"/>
-      <w:bookmarkEnd w:id="3"/>
+        <w:t>information that are</w:t>
+      </w:r>
       <w:r>
         <w:rPr>
           <w:rFonts w:ascii="Calibri" w:eastAsia="Calibri" w:hAnsi="Calibri" w:cs="Calibri"/>
@@ -268,9 +269,8 @@
           <w:sz w:val="24"/>
           <w:szCs w:val="24"/>
         </w:rPr>
-        <w:t>phognosis</w:t>
-      </w:r>
-      <w:proofErr w:type="spellEnd"/>
+        <w:t xml:space="preserve"> fed into an MLP at each time step. </w:t>
+      </w:r>
       <w:r>
         <w:rPr>
           <w:rFonts w:ascii="Calibri" w:eastAsia="Calibri" w:hAnsi="Calibri" w:cs="Calibri"/>
@@ -278,7 +278,151 @@
           <w:sz w:val="24"/>
           <w:szCs w:val="24"/>
         </w:rPr>
-        <w:t xml:space="preserve"> features contextual multilayer perceptron (MLP).</w:t>
+        <w:t>Natural environments abound in event streams that require multitasking</w:t>
+      </w:r>
+      <w:r>
+        <w:rPr>
+          <w:rFonts w:ascii="Calibri" w:eastAsia="Calibri" w:hAnsi="Calibri" w:cs="Calibri"/>
+          <w:color w:val="000000"/>
+          <w:sz w:val="24"/>
+          <w:szCs w:val="24"/>
+        </w:rPr>
+        <w:t>. Mandala</w:t>
+      </w:r>
+      <w:r>
+        <w:rPr>
+          <w:rFonts w:ascii="Calibri" w:eastAsia="Calibri" w:hAnsi="Calibri" w:cs="Calibri"/>
+          <w:color w:val="000000"/>
+          <w:sz w:val="24"/>
+          <w:szCs w:val="24"/>
+        </w:rPr>
+        <w:t xml:space="preserve"> affords multitasking as it is robust in the presence of intervening events </w:t>
+      </w:r>
+      <w:r>
+        <w:rPr>
+          <w:rFonts w:ascii="Calibri" w:eastAsia="Calibri" w:hAnsi="Calibri" w:cs="Calibri"/>
+          <w:color w:val="000000"/>
+          <w:sz w:val="24"/>
+          <w:szCs w:val="24"/>
+        </w:rPr>
+        <w:t>representing</w:t>
+      </w:r>
+      <w:r>
+        <w:rPr>
+          <w:rFonts w:ascii="Calibri" w:eastAsia="Calibri" w:hAnsi="Calibri" w:cs="Calibri"/>
+          <w:color w:val="000000"/>
+          <w:sz w:val="24"/>
+          <w:szCs w:val="24"/>
+        </w:rPr>
+        <w:t xml:space="preserve"> </w:t>
+      </w:r>
+      <w:r>
+        <w:rPr>
+          <w:rFonts w:ascii="Calibri" w:eastAsia="Calibri" w:hAnsi="Calibri" w:cs="Calibri"/>
+          <w:color w:val="000000"/>
+          <w:sz w:val="24"/>
+          <w:szCs w:val="24"/>
+        </w:rPr>
+        <w:t xml:space="preserve">overlaid causation streams, </w:t>
+      </w:r>
+      <w:r>
+        <w:rPr>
+          <w:rFonts w:ascii="Calibri" w:eastAsia="Calibri" w:hAnsi="Calibri" w:cs="Calibri"/>
+          <w:color w:val="000000"/>
+          <w:sz w:val="24"/>
+          <w:szCs w:val="24"/>
+        </w:rPr>
+        <w:t>a capability</w:t>
+      </w:r>
+      <w:r>
+        <w:rPr>
+          <w:rFonts w:ascii="Calibri" w:eastAsia="Calibri" w:hAnsi="Calibri" w:cs="Calibri"/>
+          <w:color w:val="000000"/>
+          <w:sz w:val="24"/>
+          <w:szCs w:val="24"/>
+        </w:rPr>
+        <w:t xml:space="preserve"> that</w:t>
+      </w:r>
+      <w:r>
+        <w:rPr>
+          <w:rFonts w:ascii="Calibri" w:eastAsia="Calibri" w:hAnsi="Calibri" w:cs="Calibri"/>
+          <w:color w:val="000000"/>
+          <w:sz w:val="24"/>
+          <w:szCs w:val="24"/>
+        </w:rPr>
+        <w:t xml:space="preserve"> conventional recurrent artificial neural networks (RNNs) struggle with.</w:t>
+      </w:r>
+      <w:r>
+        <w:rPr>
+          <w:rFonts w:ascii="Calibri" w:eastAsia="Calibri" w:hAnsi="Calibri" w:cs="Calibri"/>
+          <w:color w:val="000000"/>
+          <w:sz w:val="24"/>
+          <w:szCs w:val="24"/>
+        </w:rPr>
+        <w:t xml:space="preserve"> In addition, e</w:t>
+      </w:r>
+      <w:r>
+        <w:rPr>
+          <w:rFonts w:ascii="Calibri" w:eastAsia="Calibri" w:hAnsi="Calibri" w:cs="Calibri"/>
+          <w:color w:val="000000"/>
+          <w:sz w:val="24"/>
+          <w:szCs w:val="24"/>
+        </w:rPr>
+        <w:t>xternally accumulating temporal information discretely labels hierarchical cause-and-effect relationships</w:t>
+      </w:r>
+      <w:r>
+        <w:rPr>
+          <w:rFonts w:ascii="Calibri" w:eastAsia="Calibri" w:hAnsi="Calibri" w:cs="Calibri"/>
+          <w:color w:val="000000"/>
+          <w:sz w:val="24"/>
+          <w:szCs w:val="24"/>
+        </w:rPr>
+        <w:t xml:space="preserve"> that can be used for augmented</w:t>
+      </w:r>
+      <w:r>
+        <w:rPr>
+          <w:rFonts w:ascii="Calibri" w:eastAsia="Calibri" w:hAnsi="Calibri" w:cs="Calibri"/>
+          <w:color w:val="000000"/>
+          <w:sz w:val="24"/>
+          <w:szCs w:val="24"/>
+        </w:rPr>
+        <w:t xml:space="preserve"> processing. I</w:t>
+      </w:r>
+      <w:r>
+        <w:rPr>
+          <w:rFonts w:ascii="Calibri" w:eastAsia="Calibri" w:hAnsi="Calibri" w:cs="Calibri"/>
+          <w:color w:val="000000"/>
+          <w:sz w:val="24"/>
+          <w:szCs w:val="24"/>
+        </w:rPr>
+        <w:t xml:space="preserve">n the case of Mona, </w:t>
+      </w:r>
+      <w:r>
+        <w:rPr>
+          <w:rFonts w:ascii="Calibri" w:eastAsia="Calibri" w:hAnsi="Calibri" w:cs="Calibri"/>
+          <w:color w:val="000000"/>
+          <w:sz w:val="24"/>
+          <w:szCs w:val="24"/>
+        </w:rPr>
+        <w:t>channeling</w:t>
+      </w:r>
+      <w:r>
+        <w:rPr>
+          <w:rFonts w:ascii="Calibri" w:eastAsia="Calibri" w:hAnsi="Calibri" w:cs="Calibri"/>
+          <w:color w:val="000000"/>
+          <w:sz w:val="24"/>
+          <w:szCs w:val="24"/>
+        </w:rPr>
+        <w:t xml:space="preserve"> motivation through the network for the pu</w:t>
+      </w:r>
+      <w:r>
+        <w:rPr>
+          <w:rFonts w:ascii="Calibri" w:eastAsia="Calibri" w:hAnsi="Calibri" w:cs="Calibri"/>
+          <w:color w:val="000000"/>
+          <w:sz w:val="24"/>
+          <w:szCs w:val="24"/>
+        </w:rPr>
+        <w:t>rpose of goal-seeking requires this feature.</w:t>
       </w:r>
     </w:p>
     <w:p>
@@ -303,35 +447,33 @@
         </w:rPr>
         <w:t xml:space="preserve">: </w:t>
       </w:r>
-      <w:proofErr w:type="spellStart"/>
-      <w:r>
-        <w:rPr>
-          <w:sz w:val="24"/>
-          <w:szCs w:val="24"/>
-        </w:rPr>
-        <w:t>Morphognosis</w:t>
-      </w:r>
-      <w:proofErr w:type="spellEnd"/>
-      <w:r>
-        <w:rPr>
-          <w:sz w:val="24"/>
-          <w:szCs w:val="24"/>
-        </w:rPr>
-        <w:t xml:space="preserve">, </w:t>
-      </w:r>
-      <w:r>
-        <w:rPr>
-          <w:sz w:val="24"/>
-          <w:szCs w:val="24"/>
-        </w:rPr>
-        <w:t>artificial animal intelligence,</w:t>
-      </w:r>
-      <w:r>
-        <w:rPr>
-          <w:sz w:val="24"/>
-          <w:szCs w:val="24"/>
-        </w:rPr>
-        <w:t xml:space="preserve"> artificial neural network, machine learning, artificial life, cellular automaton</w:t>
+      <w:r>
+        <w:rPr>
+          <w:sz w:val="24"/>
+          <w:szCs w:val="24"/>
+        </w:rPr>
+        <w:t xml:space="preserve">Mona, </w:t>
+      </w:r>
+      <w:r>
+        <w:rPr>
+          <w:sz w:val="24"/>
+          <w:szCs w:val="24"/>
+        </w:rPr>
+        <w:t>M</w:t>
+      </w:r>
+      <w:r>
+        <w:rPr>
+          <w:sz w:val="24"/>
+          <w:szCs w:val="24"/>
+        </w:rPr>
+        <w:t xml:space="preserve">orphognosis, causation learning, multitasking, </w:t>
+      </w:r>
+      <w:r>
+        <w:rPr>
+          <w:sz w:val="24"/>
+          <w:szCs w:val="24"/>
+        </w:rPr>
+        <w:t>artificial neural network, machine learning</w:t>
       </w:r>
       <w:r>
         <w:rPr>
@@ -344,66 +486,24 @@
     <w:p>
       <w:pPr>
         <w:rPr>
-          <w:rStyle w:val="Hyperlink"/>
-          <w:color w:val="auto"/>
-          <w:sz w:val="24"/>
-          <w:szCs w:val="24"/>
-          <w:u w:val="none"/>
-        </w:rPr>
-      </w:pPr>
-      <w:r>
-        <w:rPr>
-          <w:rStyle w:val="Hyperlink"/>
-          <w:color w:val="auto"/>
-          <w:sz w:val="24"/>
-          <w:szCs w:val="24"/>
-          <w:u w:val="none"/>
-        </w:rPr>
-        <w:t xml:space="preserve">Note: remember to check </w:t>
-      </w:r>
-      <w:proofErr w:type="spellStart"/>
-      <w:r>
-        <w:rPr>
-          <w:rStyle w:val="Hyperlink"/>
-          <w:color w:val="auto"/>
-          <w:sz w:val="24"/>
-          <w:szCs w:val="24"/>
-          <w:u w:val="none"/>
-        </w:rPr>
-        <w:t>EverNote</w:t>
-      </w:r>
-      <w:proofErr w:type="spellEnd"/>
-      <w:r>
-        <w:rPr>
-          <w:rStyle w:val="Hyperlink"/>
-          <w:color w:val="auto"/>
-          <w:sz w:val="24"/>
-          <w:szCs w:val="24"/>
-          <w:u w:val="none"/>
-        </w:rPr>
-        <w:t xml:space="preserve"> and </w:t>
-      </w:r>
-      <w:proofErr w:type="spellStart"/>
-      <w:r>
-        <w:rPr>
-          <w:rStyle w:val="Hyperlink"/>
-          <w:color w:val="auto"/>
-          <w:sz w:val="24"/>
-          <w:szCs w:val="24"/>
-          <w:u w:val="none"/>
-        </w:rPr>
-        <w:t>Melendey</w:t>
-      </w:r>
-      <w:proofErr w:type="spellEnd"/>
-      <w:r>
-        <w:rPr>
-          <w:rStyle w:val="Hyperlink"/>
-          <w:color w:val="auto"/>
-          <w:sz w:val="24"/>
-          <w:szCs w:val="24"/>
-          <w:u w:val="none"/>
-        </w:rPr>
-        <w:t xml:space="preserve"> for refs.</w:t>
+          <w:sz w:val="24"/>
+          <w:szCs w:val="24"/>
+        </w:rPr>
+      </w:pPr>
+      <w:r>
+        <w:rPr>
+          <w:b/>
+          <w:sz w:val="24"/>
+          <w:szCs w:val="24"/>
+        </w:rPr>
+        <w:t>Notes</w:t>
+      </w:r>
+      <w:r>
+        <w:rPr>
+          <w:sz w:val="24"/>
+          <w:szCs w:val="24"/>
+        </w:rPr>
+        <w:t>:</w:t>
       </w:r>
     </w:p>
     <w:p>
@@ -1674,6 +1774,17 @@
           <w:u w:val="none"/>
         </w:rPr>
       </w:pPr>
+    </w:p>
+    <w:p>
+      <w:pPr>
+        <w:rPr>
+          <w:rStyle w:val="Hyperlink"/>
+          <w:color w:val="auto"/>
+          <w:sz w:val="24"/>
+          <w:szCs w:val="24"/>
+          <w:u w:val="none"/>
+        </w:rPr>
+      </w:pPr>
       <w:r>
         <w:rPr>
           <w:rStyle w:val="Hyperlink"/>
@@ -2064,6 +2175,183 @@
     <w:p>
       <w:pPr>
         <w:rPr>
+          <w:sz w:val="24"/>
+          <w:szCs w:val="24"/>
+        </w:rPr>
+      </w:pPr>
+      <w:r>
+        <w:rPr>
+          <w:sz w:val="24"/>
+          <w:szCs w:val="24"/>
+        </w:rPr>
+        <w:t xml:space="preserve">Remember to check </w:t>
+      </w:r>
+      <w:proofErr w:type="spellStart"/>
+      <w:r>
+        <w:rPr>
+          <w:sz w:val="24"/>
+          <w:szCs w:val="24"/>
+        </w:rPr>
+        <w:t>EverNote</w:t>
+      </w:r>
+      <w:proofErr w:type="spellEnd"/>
+      <w:r>
+        <w:rPr>
+          <w:sz w:val="24"/>
+          <w:szCs w:val="24"/>
+        </w:rPr>
+        <w:t xml:space="preserve"> and </w:t>
+      </w:r>
+      <w:proofErr w:type="spellStart"/>
+      <w:r>
+        <w:rPr>
+          <w:sz w:val="24"/>
+          <w:szCs w:val="24"/>
+        </w:rPr>
+        <w:t>Melendey</w:t>
+      </w:r>
+      <w:proofErr w:type="spellEnd"/>
+      <w:r>
+        <w:rPr>
+          <w:sz w:val="24"/>
+          <w:szCs w:val="24"/>
+        </w:rPr>
+        <w:t xml:space="preserve"> for refs.</w:t>
+      </w:r>
+    </w:p>
+    <w:p>
+      <w:pPr>
+        <w:rPr>
+          <w:sz w:val="24"/>
+          <w:szCs w:val="24"/>
+        </w:rPr>
+      </w:pPr>
+      <w:r>
+        <w:rPr>
+          <w:sz w:val="24"/>
+          <w:szCs w:val="24"/>
+        </w:rPr>
+        <w:lastRenderedPageBreak/>
+        <w:t>Mona:</w:t>
+      </w:r>
+    </w:p>
+    <w:p>
+      <w:pPr>
+        <w:rPr>
+          <w:sz w:val="24"/>
+          <w:szCs w:val="24"/>
+        </w:rPr>
+      </w:pPr>
+      <w:r>
+        <w:rPr>
+          <w:sz w:val="24"/>
+          <w:szCs w:val="24"/>
+        </w:rPr>
+        <w:t xml:space="preserve">A pair of cooperating nest-building and foraging birds. </w:t>
+      </w:r>
+    </w:p>
+    <w:p>
+      <w:pPr>
+        <w:rPr>
+          <w:sz w:val="24"/>
+          <w:szCs w:val="24"/>
+        </w:rPr>
+      </w:pPr>
+      <w:r>
+        <w:rPr>
+          <w:sz w:val="24"/>
+          <w:szCs w:val="24"/>
+        </w:rPr>
+        <w:t xml:space="preserve">See: </w:t>
+      </w:r>
+      <w:hyperlink r:id="rId15" w:history="1">
+        <w:r>
+          <w:rPr>
+            <w:rStyle w:val="Hyperlink"/>
+            <w:sz w:val="24"/>
+            <w:szCs w:val="24"/>
+          </w:rPr>
+          <w:t>http://tom.portegys.com/research.html#nestingbirds</w:t>
+        </w:r>
+      </w:hyperlink>
+    </w:p>
+    <w:p>
+      <w:pPr>
+        <w:rPr>
+          <w:sz w:val="24"/>
+          <w:szCs w:val="24"/>
+        </w:rPr>
+      </w:pPr>
+      <w:proofErr w:type="spellStart"/>
+      <w:r>
+        <w:rPr>
+          <w:sz w:val="24"/>
+          <w:szCs w:val="24"/>
+        </w:rPr>
+        <w:t>Morphognosis</w:t>
+      </w:r>
+      <w:proofErr w:type="spellEnd"/>
+      <w:r>
+        <w:rPr>
+          <w:sz w:val="24"/>
+          <w:szCs w:val="24"/>
+        </w:rPr>
+        <w:t>:</w:t>
+      </w:r>
+    </w:p>
+    <w:p>
+      <w:pPr>
+        <w:rPr>
+          <w:sz w:val="24"/>
+          <w:szCs w:val="24"/>
+        </w:rPr>
+      </w:pPr>
+      <w:r>
+        <w:rPr>
+          <w:sz w:val="24"/>
+          <w:szCs w:val="24"/>
+        </w:rPr>
+        <w:t>Honey bees forage for flower nectar cooperatively.</w:t>
+      </w:r>
+    </w:p>
+    <w:p>
+      <w:pPr>
+        <w:rPr>
+          <w:sz w:val="24"/>
+          <w:szCs w:val="24"/>
+        </w:rPr>
+      </w:pPr>
+      <w:r>
+        <w:rPr>
+          <w:sz w:val="24"/>
+          <w:szCs w:val="24"/>
+        </w:rPr>
+        <w:t xml:space="preserve">See: </w:t>
+      </w:r>
+      <w:hyperlink r:id="rId16" w:history="1">
+        <w:r>
+          <w:rPr>
+            <w:rStyle w:val="Hyperlink"/>
+            <w:sz w:val="24"/>
+            <w:szCs w:val="24"/>
+          </w:rPr>
+          <w:t>http://tom.portegys.com/research.html#honey_bees</w:t>
+        </w:r>
+      </w:hyperlink>
+    </w:p>
+    <w:p>
+      <w:pPr>
+        <w:rPr>
+          <w:sz w:val="24"/>
+          <w:szCs w:val="24"/>
+        </w:rPr>
+      </w:pPr>
+      <w:bookmarkStart w:id="3" w:name="_GoBack"/>
+      <w:bookmarkEnd w:id="3"/>
+    </w:p>
+    <w:p>
+      <w:pPr>
+        <w:rPr>
           <w:rStyle w:val="Hyperlink"/>
           <w:color w:val="auto"/>
           <w:sz w:val="24"/>
@@ -2073,7 +2361,7 @@
       </w:pPr>
     </w:p>
     <w:sectPr>
-      <w:footerReference w:type="default" r:id="rId15"/>
+      <w:footerReference w:type="default" r:id="rId17"/>
       <w:pgSz w:w="12240" w:h="15840"/>
       <w:pgMar w:top="1440" w:right="1440" w:bottom="1440" w:left="1440" w:header="720" w:footer="720" w:gutter="0"/>
       <w:cols w:space="720"/>
@@ -6039,7 +6327,6 @@
   <w:style w:type="character" w:default="1" w:styleId="DefaultParagraphFont">
     <w:name w:val="Default Paragraph Font"/>
     <w:uiPriority w:val="1"/>
-    <w:semiHidden/>
     <w:unhideWhenUsed/>
   </w:style>
   <w:style w:type="table" w:default="1" w:styleId="TableNormal">
@@ -6894,7 +7181,7 @@
 </file>
 
 <file path=customXml/itemProps1.xml><?xml version="1.0" encoding="utf-8"?>
-<ds:datastoreItem xmlns:ds="http://schemas.openxmlformats.org/officeDocument/2006/customXml" ds:itemID="{AD4C2957-84A4-4225-938C-3D7EBC133C26}">
+<ds:datastoreItem xmlns:ds="http://schemas.openxmlformats.org/officeDocument/2006/customXml" ds:itemID="{3D94CB9F-5562-43AA-9A34-E16B5F63C679}">
   <ds:schemaRefs>
     <ds:schemaRef ds:uri="http://schemas.openxmlformats.org/officeDocument/2006/bibliography"/>
   </ds:schemaRefs>
